--- a/6644 - Project 1 - Kottke.docx
+++ b/6644 - Project 1 - Kottke.docx
@@ -60,17 +60,8 @@
           <w:i/>
           <w:iCs/>
         </w:rPr>
-        <w:t xml:space="preserve">, </w:t>
-      </w:r>
-      <w:proofErr w:type="gramStart"/>
-      <w:r>
-        <w:rPr>
-          <w:i/>
-          <w:iCs/>
-        </w:rPr>
-        <w:t>rider</w:t>
-      </w:r>
-      <w:proofErr w:type="gramEnd"/>
+        <w:t>, rider</w:t>
+      </w:r>
       <w:r>
         <w:rPr>
           <w:i/>
@@ -321,10 +312,7 @@
         <w:t>constants</w:t>
       </w:r>
       <w:r>
-        <w:t xml:space="preserve">, </w:t>
-      </w:r>
-      <w:r>
-        <w:t>(2) build the simulation and (3) run the simulation with various quantities until we find an appropriate result.</w:t>
+        <w:t>, (2) build the simulation and (3) run the simulation with various quantities until we find an appropriate result.</w:t>
       </w:r>
       <w:r>
         <w:t xml:space="preserve">  </w:t>
@@ -368,7 +356,11 @@
         <w:t xml:space="preserve">A </w:t>
       </w:r>
       <w:r>
-        <w:t xml:space="preserve">group of skiers will arrive at the ski hill, ski multiple times, and eventually leave the ski hill. </w:t>
+        <w:t xml:space="preserve">group of skiers will arrive at the ski hill, ski multiple times, and </w:t>
+      </w:r>
+      <w:r>
+        <w:lastRenderedPageBreak/>
+        <w:t xml:space="preserve">eventually leave the ski hill. </w:t>
       </w:r>
       <w:r>
         <w:t xml:space="preserve"> </w:t>
@@ -404,16 +396,8 @@
         <w:rPr>
           <w:rStyle w:val="Strong"/>
         </w:rPr>
-        <w:t xml:space="preserve"> related to hypothetical ski </w:t>
-      </w:r>
-      <w:proofErr w:type="gramStart"/>
-      <w:r>
-        <w:rPr>
-          <w:rStyle w:val="Strong"/>
-        </w:rPr>
-        <w:t>hill</w:t>
-      </w:r>
-      <w:proofErr w:type="gramEnd"/>
+        <w:t xml:space="preserve"> related to hypothetical ski hill</w:t>
+      </w:r>
     </w:p>
     <w:p>
       <w:pPr>
@@ -550,10 +534,7 @@
         <w:t xml:space="preserve">When customers arrive, we </w:t>
       </w:r>
       <w:r>
-        <w:t xml:space="preserve">note how many people are in their party.  </w:t>
-      </w:r>
-      <w:r>
-        <w:t>By tracking the number of riders on each chair at Cascade Mountain, a ski hill in Wisconsin, we were able to gather data that could be used to simulate the distribution of riders in each party.</w:t>
+        <w:t>note how many people are in their party.  By tracking the number of riders on each chair at Cascade Mountain, a ski hill in Wisconsin, we were able to gather data that could be used to simulate the distribution of riders in each party.</w:t>
       </w:r>
       <w:r>
         <w:rPr>
@@ -629,10 +610,7 @@
         <w:t>Time Skiing Downhill</w:t>
       </w:r>
       <w:r>
-        <w:t xml:space="preserve">] – </w:t>
-      </w:r>
-      <w:r>
-        <w:t xml:space="preserve">Using a bit of trigonometry and the </w:t>
+        <w:t xml:space="preserve">] – Using a bit of trigonometry and the </w:t>
       </w:r>
       <w:r>
         <w:t>below</w:t>
@@ -880,6 +858,7 @@
     </w:p>
     <w:p>
       <w:r>
+        <w:lastRenderedPageBreak/>
         <w:tab/>
       </w:r>
       <w:r>
@@ -940,13 +919,8 @@
         </w:numPr>
       </w:pPr>
       <w:r>
-        <w:t xml:space="preserve">Assign a leaving time for the ski </w:t>
-      </w:r>
-      <w:proofErr w:type="gramStart"/>
-      <w:r>
-        <w:t>party</w:t>
-      </w:r>
-      <w:proofErr w:type="gramEnd"/>
+        <w:t>Assign a leaving time for the ski party</w:t>
+      </w:r>
     </w:p>
     <w:p>
       <w:pPr>
@@ -966,13 +940,8 @@
         <w:t xml:space="preserve"> in </w:t>
       </w:r>
       <w:r>
-        <w:t xml:space="preserve">each </w:t>
-      </w:r>
-      <w:proofErr w:type="gramStart"/>
-      <w:r>
-        <w:t>party</w:t>
-      </w:r>
-      <w:proofErr w:type="gramEnd"/>
+        <w:t>each party</w:t>
+      </w:r>
     </w:p>
     <w:p>
       <w:pPr>
@@ -983,13 +952,8 @@
         </w:numPr>
       </w:pPr>
       <w:r>
-        <w:t xml:space="preserve">Use the ski </w:t>
-      </w:r>
-      <w:proofErr w:type="gramStart"/>
-      <w:r>
-        <w:t>lift</w:t>
-      </w:r>
-      <w:proofErr w:type="gramEnd"/>
+        <w:t>Use the ski lift</w:t>
+      </w:r>
     </w:p>
     <w:p>
       <w:pPr>
@@ -1000,13 +964,8 @@
         </w:numPr>
       </w:pPr>
       <w:r>
-        <w:t xml:space="preserve">Wait on ski </w:t>
-      </w:r>
-      <w:proofErr w:type="gramStart"/>
-      <w:r>
-        <w:t>lift</w:t>
-      </w:r>
-      <w:proofErr w:type="gramEnd"/>
+        <w:t>Wait on ski lift</w:t>
+      </w:r>
     </w:p>
     <w:p>
       <w:pPr>
@@ -1029,16 +988,14 @@
         </w:numPr>
       </w:pPr>
       <w:r>
-        <w:t xml:space="preserve">Decide to continue skiing (step 4 again) or </w:t>
-      </w:r>
-      <w:proofErr w:type="gramStart"/>
-      <w:r>
-        <w:t>leave</w:t>
-      </w:r>
-      <w:proofErr w:type="gramEnd"/>
-    </w:p>
-    <w:p>
-      <w:r>
+        <w:t>Decide to continue skiing (step 4 again) or leave</w:t>
+      </w:r>
+    </w:p>
+    <w:p>
+      <w:r>
+        <w:rPr>
+          <w:noProof/>
+        </w:rPr>
         <w:drawing>
           <wp:inline distT="0" distB="0" distL="0" distR="0" wp14:anchorId="491034AA" wp14:editId="39295CCC">
             <wp:extent cx="5943600" cy="1841500"/>
@@ -1127,26 +1084,13 @@
         <w:t>.4375 minutes and the</w:t>
       </w:r>
       <w:r>
-        <w:t xml:space="preserve"> time skiing downhill of </w:t>
-      </w:r>
-      <w:proofErr w:type="gramStart"/>
-      <w:r>
-        <w:t>Triangular(</w:t>
-      </w:r>
-      <w:proofErr w:type="gramEnd"/>
+        <w:t xml:space="preserve"> time skiing downhill of Triangular(</w:t>
+      </w:r>
       <w:r>
         <w:t xml:space="preserve">2, 3, 4) becomes Triangular(.25, .375, .5). </w:t>
       </w:r>
       <w:r>
-        <w:t xml:space="preserve">The wait time of the </w:t>
-      </w:r>
-      <w:proofErr w:type="gramStart"/>
-      <w:r>
-        <w:t>five minute</w:t>
-      </w:r>
-      <w:proofErr w:type="gramEnd"/>
-      <w:r>
-        <w:t xml:space="preserve"> threshold remains</w:t>
+        <w:t>The wait time of the five minute threshold remains</w:t>
       </w:r>
       <w:r>
         <w:t>, but we have to translate the ‘Total Number’ of skiers and ‘Number of Ski Parties’ back by multiplying by 8.</w:t>
@@ -1157,16 +1101,7 @@
         <w:tab/>
       </w:r>
       <w:r>
-        <w:t>We</w:t>
-      </w:r>
-      <w:r>
-        <w:t xml:space="preserve"> are using bisection to determine the optimal number of ski parties</w:t>
-      </w:r>
-      <w:r>
-        <w:t xml:space="preserve"> on a given day</w:t>
-      </w:r>
-      <w:r>
-        <w:t xml:space="preserve">. Each run is an aggregate of ten simulation runs, each lasting twelve hours (the length of hours of operation for the ski hill).  </w:t>
+        <w:t xml:space="preserve">We are using bisection to determine the optimal number of ski parties on a given day. Each run is an aggregate of ten simulation runs, each lasting twelve hours (the length of hours of operation for the ski hill).  </w:t>
       </w:r>
       <w:r>
         <w:t xml:space="preserve">We keep track of a </w:t>
@@ -1264,7 +1199,6 @@
                 <w:color w:val="000000"/>
               </w:rPr>
             </w:pPr>
-            <w:proofErr w:type="gramStart"/>
             <w:r>
               <w:rPr>
                 <w:rFonts w:ascii="Calibri" w:eastAsia="Times New Roman" w:hAnsi="Calibri" w:cs="Calibri"/>
@@ -1272,17 +1206,7 @@
                 <w:bCs/>
                 <w:color w:val="000000"/>
               </w:rPr>
-              <w:t>Average(</w:t>
-            </w:r>
-            <w:proofErr w:type="gramEnd"/>
-            <w:r>
-              <w:rPr>
-                <w:rFonts w:ascii="Calibri" w:eastAsia="Times New Roman" w:hAnsi="Calibri" w:cs="Calibri"/>
-                <w:b/>
-                <w:bCs/>
-                <w:color w:val="000000"/>
-              </w:rPr>
-              <w:t>Min)</w:t>
+              <w:t>Average(Min)</w:t>
             </w:r>
           </w:p>
         </w:tc>
@@ -1310,7 +1234,6 @@
                 <w:color w:val="000000"/>
               </w:rPr>
             </w:pPr>
-            <w:proofErr w:type="gramStart"/>
             <w:r>
               <w:rPr>
                 <w:rFonts w:ascii="Calibri" w:eastAsia="Times New Roman" w:hAnsi="Calibri" w:cs="Calibri"/>
@@ -1318,17 +1241,7 @@
                 <w:bCs/>
                 <w:color w:val="000000"/>
               </w:rPr>
-              <w:t>Max(</w:t>
-            </w:r>
-            <w:proofErr w:type="gramEnd"/>
-            <w:r>
-              <w:rPr>
-                <w:rFonts w:ascii="Calibri" w:eastAsia="Times New Roman" w:hAnsi="Calibri" w:cs="Calibri"/>
-                <w:b/>
-                <w:bCs/>
-                <w:color w:val="000000"/>
-              </w:rPr>
-              <w:t>Min)</w:t>
+              <w:t>Max(Min)</w:t>
             </w:r>
           </w:p>
         </w:tc>
@@ -2284,15 +2197,7 @@
         <w:t>p</w:t>
       </w:r>
       <w:r>
-        <w:t xml:space="preserve">arties </w:t>
-      </w:r>
-      <w:proofErr w:type="gramStart"/>
-      <w:r>
-        <w:t>is</w:t>
-      </w:r>
-      <w:proofErr w:type="gramEnd"/>
-      <w:r>
-        <w:t xml:space="preserve"> the appropriate </w:t>
+        <w:t xml:space="preserve">arties is the appropriate </w:t>
       </w:r>
       <w:r>
         <w:t xml:space="preserve">number if we want to keep the </w:t>
@@ -2374,15 +2279,7 @@
         <w:tab/>
       </w:r>
       <w:r>
-        <w:t xml:space="preserve">We have found that simulation can be used to estimate an appropriate capacity for a system given constraints; </w:t>
-      </w:r>
-      <w:proofErr w:type="gramStart"/>
-      <w:r>
-        <w:t>in particular a</w:t>
-      </w:r>
-      <w:proofErr w:type="gramEnd"/>
-      <w:r>
-        <w:t xml:space="preserve"> hypothetical ski hill can be simulated so as to ensure all customers </w:t>
+        <w:t xml:space="preserve">We have found that simulation can be used to estimate an appropriate capacity for a system given constraints; in particular a hypothetical ski hill can be simulated so as to ensure all customers </w:t>
       </w:r>
       <w:r>
         <w:t>move efficiently while maximizing earnings for the hill.</w:t>
@@ -2608,6 +2505,9 @@
         <w:jc w:val="center"/>
       </w:pPr>
       <w:r>
+        <w:rPr>
+          <w:noProof/>
+        </w:rPr>
         <w:drawing>
           <wp:inline distT="0" distB="0" distL="0" distR="0" wp14:anchorId="7E01BF41" wp14:editId="24132B28">
             <wp:extent cx="1705213" cy="1066949"/>
@@ -2770,13 +2670,8 @@
             <w:hideMark/>
           </w:tcPr>
           <w:p>
-            <w:proofErr w:type="gramStart"/>
-            <w:r>
-              <w:t>Average(</w:t>
-            </w:r>
-            <w:proofErr w:type="gramEnd"/>
-            <w:r>
-              <w:t>Minutes)</w:t>
+            <w:r>
+              <w:t>Average(Minutes)</w:t>
             </w:r>
           </w:p>
         </w:tc>
@@ -2787,13 +2682,8 @@
             <w:hideMark/>
           </w:tcPr>
           <w:p>
-            <w:proofErr w:type="gramStart"/>
-            <w:r>
-              <w:t>Max(</w:t>
-            </w:r>
-            <w:proofErr w:type="gramEnd"/>
-            <w:r>
-              <w:t>Minutes)</w:t>
+            <w:r>
+              <w:t>Max(Minutes)</w:t>
             </w:r>
           </w:p>
         </w:tc>
@@ -3819,9 +3709,23 @@
     <w:p/>
     <w:p>
       <w:r>
-        <w:br w:type="page"/>
-      </w:r>
-    </w:p>
+        <w:t xml:space="preserve">Arena Project: </w:t>
+      </w:r>
+      <w:hyperlink r:id="rId16" w:history="1">
+        <w:r>
+          <w:rPr>
+            <w:rStyle w:val="Hyperlink"/>
+          </w:rPr>
+          <w:t>https://github.com/rkottke282/Simulation_Project1_SkiHill</w:t>
+        </w:r>
+      </w:hyperlink>
+      <w:r>
+        <w:t xml:space="preserve"> </w:t>
+      </w:r>
+    </w:p>
+    <w:p/>
+    <w:p/>
+    <w:p/>
     <w:p>
       <w:pPr>
         <w:pStyle w:val="NormalWeb"/>
@@ -3829,6 +3733,7 @@
         <w:jc w:val="center"/>
       </w:pPr>
       <w:r>
+        <w:lastRenderedPageBreak/>
         <w:t>Bibliography</w:t>
       </w:r>
     </w:p>
@@ -3883,15 +3788,7 @@
         <w:ind w:left="567" w:hanging="567"/>
       </w:pPr>
       <w:r>
-        <w:t xml:space="preserve">“How Fast DO Skiers </w:t>
-      </w:r>
-      <w:proofErr w:type="gramStart"/>
-      <w:r>
-        <w:t>Go?,</w:t>
-      </w:r>
-      <w:proofErr w:type="gramEnd"/>
-      <w:r>
-        <w:t xml:space="preserve">” August 18, 2019. https://commutter.com/how-fast-do-skiers-go/. </w:t>
+        <w:t xml:space="preserve">“How Fast DO Skiers Go?,” August 18, 2019. https://commutter.com/how-fast-do-skiers-go/. </w:t>
       </w:r>
     </w:p>
     <w:p>
@@ -4836,6 +4733,7 @@
   <w:style w:type="character" w:default="1" w:styleId="DefaultParagraphFont">
     <w:name w:val="Default Paragraph Font"/>
     <w:uiPriority w:val="1"/>
+    <w:semiHidden/>
     <w:unhideWhenUsed/>
   </w:style>
   <w:style w:type="table" w:default="1" w:styleId="TableNormal">
@@ -6060,15 +5958,6 @@
 </file>
 
 <file path=customXml/item1.xml><?xml version="1.0" encoding="utf-8"?>
-<?mso-contentType ?>
-<FormTemplates xmlns="http://schemas.microsoft.com/sharepoint/v3/contenttype/forms">
-  <Display>DocumentLibraryForm</Display>
-  <Edit>DocumentLibraryForm</Edit>
-  <New>DocumentLibraryForm</New>
-</FormTemplates>
-</file>
-
-<file path=customXml/item2.xml><?xml version="1.0" encoding="utf-8"?>
 <ct:contentTypeSchema xmlns:ct="http://schemas.microsoft.com/office/2006/metadata/contentType" xmlns:ma="http://schemas.microsoft.com/office/2006/metadata/properties/metaAttributes" ct:_="" ma:_="" ma:contentTypeName="Document" ma:contentTypeID="0x0101008FC8562539C3EB448CC1688B819561F1" ma:contentTypeVersion="7" ma:contentTypeDescription="Create a new document." ma:contentTypeScope="" ma:versionID="cfbabcfa822f7b61e6d931f18c706448">
   <xsd:schema xmlns:xsd="http://www.w3.org/2001/XMLSchema" xmlns:xs="http://www.w3.org/2001/XMLSchema" xmlns:p="http://schemas.microsoft.com/office/2006/metadata/properties" xmlns:ns3="4d97854b-f5f3-408b-902f-f5331362fa95" xmlns:ns4="867b3625-3383-42c3-a012-d26972487470" targetNamespace="http://schemas.microsoft.com/office/2006/metadata/properties" ma:root="true" ma:fieldsID="79e5edb9ec52d4ce208b15c4610a2fd0" ns3:_="" ns4:_="">
     <xsd:import namespace="4d97854b-f5f3-408b-902f-f5331362fa95"/>
@@ -6253,25 +6142,26 @@
 </ct:contentTypeSchema>
 </file>
 
-<file path=customXml/item3.xml><?xml version="1.0" encoding="utf-8"?>
-<b:Sources xmlns:b="http://schemas.openxmlformats.org/officeDocument/2006/bibliography" xmlns="http://schemas.openxmlformats.org/officeDocument/2006/bibliography" SelectedStyle="\APASixthEditionOfficeOnline.xsl" StyleName="APA" Version="6"/>
+<file path=customXml/item2.xml><?xml version="1.0" encoding="utf-8"?>
+<?mso-contentType ?>
+<FormTemplates xmlns="http://schemas.microsoft.com/sharepoint/v3/contenttype/forms">
+  <Display>DocumentLibraryForm</Display>
+  <Edit>DocumentLibraryForm</Edit>
+  <New>DocumentLibraryForm</New>
+</FormTemplates>
 </file>
 
-<file path=customXml/item4.xml><?xml version="1.0" encoding="utf-8"?>
+<file path=customXml/item3.xml><?xml version="1.0" encoding="utf-8"?>
 <p:properties xmlns:p="http://schemas.microsoft.com/office/2006/metadata/properties" xmlns:xsi="http://www.w3.org/2001/XMLSchema-instance" xmlns:pc="http://schemas.microsoft.com/office/infopath/2007/PartnerControls">
   <documentManagement/>
 </p:properties>
 </file>
 
-<file path=customXml/itemProps1.xml><?xml version="1.0" encoding="utf-8"?>
-<ds:datastoreItem xmlns:ds="http://schemas.openxmlformats.org/officeDocument/2006/customXml" ds:itemID="{48B8E64F-912A-4B0B-9B67-1293C5489294}">
-  <ds:schemaRefs>
-    <ds:schemaRef ds:uri="http://schemas.microsoft.com/sharepoint/v3/contenttype/forms"/>
-  </ds:schemaRefs>
-</ds:datastoreItem>
+<file path=customXml/item4.xml><?xml version="1.0" encoding="utf-8"?>
+<b:Sources xmlns:b="http://schemas.openxmlformats.org/officeDocument/2006/bibliography" xmlns="http://schemas.openxmlformats.org/officeDocument/2006/bibliography" SelectedStyle="\APASixthEditionOfficeOnline.xsl" StyleName="APA" Version="6"/>
 </file>
 
-<file path=customXml/itemProps2.xml><?xml version="1.0" encoding="utf-8"?>
+<file path=customXml/itemProps1.xml><?xml version="1.0" encoding="utf-8"?>
 <ds:datastoreItem xmlns:ds="http://schemas.openxmlformats.org/officeDocument/2006/customXml" ds:itemID="{437666AE-D795-4423-A7B9-292F9C26053D}">
   <ds:schemaRefs>
     <ds:schemaRef ds:uri="http://schemas.microsoft.com/office/2006/metadata/contentType"/>
@@ -6290,27 +6180,27 @@
 </ds:datastoreItem>
 </file>
 
+<file path=customXml/itemProps2.xml><?xml version="1.0" encoding="utf-8"?>
+<ds:datastoreItem xmlns:ds="http://schemas.openxmlformats.org/officeDocument/2006/customXml" ds:itemID="{48B8E64F-912A-4B0B-9B67-1293C5489294}">
+  <ds:schemaRefs>
+    <ds:schemaRef ds:uri="http://schemas.microsoft.com/sharepoint/v3/contenttype/forms"/>
+  </ds:schemaRefs>
+</ds:datastoreItem>
+</file>
+
 <file path=customXml/itemProps3.xml><?xml version="1.0" encoding="utf-8"?>
+<ds:datastoreItem xmlns:ds="http://schemas.openxmlformats.org/officeDocument/2006/customXml" ds:itemID="{8FB93F99-5EDE-450A-9F14-57E966EF5C82}">
+  <ds:schemaRefs>
+    <ds:schemaRef ds:uri="http://schemas.microsoft.com/office/2006/metadata/properties"/>
+    <ds:schemaRef ds:uri="http://schemas.microsoft.com/office/infopath/2007/PartnerControls"/>
+  </ds:schemaRefs>
+</ds:datastoreItem>
+</file>
+
+<file path=customXml/itemProps4.xml><?xml version="1.0" encoding="utf-8"?>
 <ds:datastoreItem xmlns:ds="http://schemas.openxmlformats.org/officeDocument/2006/customXml" ds:itemID="{88172BFF-4228-49A5-A7C7-C292D5677AFE}">
   <ds:schemaRefs>
     <ds:schemaRef ds:uri="http://schemas.openxmlformats.org/officeDocument/2006/bibliography"/>
   </ds:schemaRefs>
 </ds:datastoreItem>
-</file>
-
-<file path=customXml/itemProps4.xml><?xml version="1.0" encoding="utf-8"?>
-<ds:datastoreItem xmlns:ds="http://schemas.openxmlformats.org/officeDocument/2006/customXml" ds:itemID="{8FB93F99-5EDE-450A-9F14-57E966EF5C82}">
-  <ds:schemaRefs>
-    <ds:schemaRef ds:uri="http://purl.org/dc/terms/"/>
-    <ds:schemaRef ds:uri="http://purl.org/dc/elements/1.1/"/>
-    <ds:schemaRef ds:uri="http://schemas.microsoft.com/office/2006/documentManagement/types"/>
-    <ds:schemaRef ds:uri="http://schemas.microsoft.com/office/infopath/2007/PartnerControls"/>
-    <ds:schemaRef ds:uri="http://purl.org/dc/dcmitype/"/>
-    <ds:schemaRef ds:uri="http://www.w3.org/XML/1998/namespace"/>
-    <ds:schemaRef ds:uri="http://schemas.openxmlformats.org/package/2006/metadata/core-properties"/>
-    <ds:schemaRef ds:uri="867b3625-3383-42c3-a012-d26972487470"/>
-    <ds:schemaRef ds:uri="4d97854b-f5f3-408b-902f-f5331362fa95"/>
-    <ds:schemaRef ds:uri="http://schemas.microsoft.com/office/2006/metadata/properties"/>
-  </ds:schemaRefs>
-</ds:datastoreItem>
 </file>